--- a/Docs/Neural networks Input preparations.docx
+++ b/Docs/Neural networks Input preparations.docx
@@ -99,6 +99,26 @@
       </w:r>
     </w:p>
     <w:p>
+      <w:pPr>
+        <w:pStyle w:val="ListParagraph"/>
+        <w:numPr>
+          <w:ilvl w:val="0"/>
+          <w:numId w:val="1"/>
+        </w:numPr>
+      </w:pPr>
+      <w:r>
+        <w:t>Was yesterday a</w:t>
+      </w:r>
+      <w:r>
+        <w:t xml:space="preserve">n </w:t>
+      </w:r>
+      <w:bookmarkStart w:id="0" w:name="_GoBack"/>
+      <w:bookmarkEnd w:id="0"/>
+      <w:r>
+        <w:t>RST</w:t>
+      </w:r>
+    </w:p>
+    <w:p>
       <w:r>
         <w:t>Poster</w:t>
       </w:r>
@@ -153,8 +173,6 @@
       <w:r>
         <w:t>Size 1.40x1.00 landscape</w:t>
       </w:r>
-      <w:bookmarkStart w:id="0" w:name="_GoBack"/>
-      <w:bookmarkEnd w:id="0"/>
     </w:p>
     <w:sectPr>
       <w:pgSz w:w="12240" w:h="15840"/>
